--- a/FinalPeerReviewReport.docx
+++ b/FinalPeerReviewReport.docx
@@ -13,13 +13,7 @@
         <w:rPr>
           <w:b/>
         </w:rPr>
-        <w:t>Project Peer-review Report</w:t>
-      </w:r>
-      <w:r>
-        <w:rPr>
-          <w:b/>
-        </w:rPr>
-        <w:t xml:space="preserve"> </w:t>
+        <w:t xml:space="preserve">Project Peer-review Report </w:t>
       </w:r>
       <w:proofErr w:type="gramStart"/>
       <w:r>
@@ -33,8 +27,16 @@
         <w:rPr>
           <w:b/>
         </w:rPr>
-        <w:t xml:space="preserve"> Group 1 for Group 12</w:t>
-      </w:r>
+        <w:t xml:space="preserve"> Group 1 on Group 12</w:t>
+      </w:r>
+    </w:p>
+    <w:p>
+      <w:pPr>
+        <w:jc w:val="center"/>
+        <w:rPr>
+          <w:b/>
+        </w:rPr>
+      </w:pPr>
     </w:p>
     <w:p>
       <w:pPr>
@@ -222,13 +224,23 @@
         <w:contextualSpacing/>
       </w:pPr>
       <w:r>
-        <w:t>We liked the</w:t>
-      </w:r>
-      <w:r>
-        <w:t>ir</w:t>
-      </w:r>
-      <w:r>
-        <w:t xml:space="preserve"> implementation of their database it was very robust.</w:t>
+        <w:t xml:space="preserve">Implementation of the MySQL database to store user information. They made sure the information of their users is well documented and protected by a database. They used a different column to separate corporate users from regular users. Also, they implemented a notification system and it logs all the action </w:t>
+      </w:r>
+      <w:proofErr w:type="gramStart"/>
+      <w:r>
+        <w:t>an</w:t>
+      </w:r>
+      <w:proofErr w:type="gramEnd"/>
+      <w:r>
+        <w:t xml:space="preserve"> user and the users’ team members perform. They also have a bookmark system that is nice and handy. Their program seems to have very few bugs based on our observation during their demonstration. Their project repository on </w:t>
+      </w:r>
+      <w:proofErr w:type="spellStart"/>
+      <w:r>
+        <w:t>Github</w:t>
+      </w:r>
+      <w:proofErr w:type="spellEnd"/>
+      <w:r>
+        <w:t xml:space="preserve"> is organized very nicely and that is a plus. We feel like they have put their hearts into this project.</w:t>
       </w:r>
     </w:p>
     <w:p>
@@ -255,7 +267,7 @@
         <w:contextualSpacing/>
       </w:pPr>
       <w:r>
-        <w:t>There use of corporate didn’t allow for any protection to ensure the user was with a corporation it just allow the user to chose if he wanted to be a corporate user.</w:t>
+        <w:t>There use of corporate didn’t allow for any verification to ensure the user was with a corporation it simply gives the user the option to register as a corporate user without any verification of their source.</w:t>
       </w:r>
     </w:p>
     <w:p>
@@ -273,24 +285,29 @@
         <w:contextualSpacing/>
       </w:pPr>
       <w:r>
-        <w:t>Was Pivotal Tracker used effectively?</w:t>
-      </w:r>
-    </w:p>
-    <w:p>
-      <w:pPr>
-        <w:ind w:left="720"/>
-        <w:contextualSpacing/>
-      </w:pPr>
+        <w:t xml:space="preserve">Was </w:t>
+      </w:r>
       <w:proofErr w:type="gramStart"/>
       <w:r>
+        <w:t>Pivotal  Tracker</w:t>
+      </w:r>
+      <w:proofErr w:type="gramEnd"/>
+      <w:r>
+        <w:t xml:space="preserve"> used effectively?</w:t>
+      </w:r>
+    </w:p>
+    <w:p>
+      <w:pPr>
+        <w:ind w:left="720"/>
+        <w:contextualSpacing/>
+      </w:pPr>
+      <w:proofErr w:type="gramStart"/>
+      <w:r>
         <w:t>Yes</w:t>
       </w:r>
       <w:proofErr w:type="gramEnd"/>
       <w:r>
-        <w:t xml:space="preserve"> because they had several epics, although it could have used more stories </w:t>
-      </w:r>
-      <w:r>
-        <w:t>they did use it effectively for their project.</w:t>
+        <w:t xml:space="preserve"> it was used effectively. They even had several epics. Though there could have been more stories.</w:t>
       </w:r>
     </w:p>
     <w:p>
@@ -334,8 +351,13 @@
         <w:contextualSpacing/>
       </w:pPr>
       <w:r>
-        <w:t>I Believe are project preforms better on the security of a corporate user, and implementing test cases, but their data storage is more integrate than ours.</w:t>
-      </w:r>
+        <w:t>We believe our project preforms better on several aspects. Such as the security and verification of a corporate user, and the number of test cases implemented is far ahead. But their data storage is definitely more integrated than ours.</w:t>
+      </w:r>
+    </w:p>
+    <w:p>
+      <w:pPr>
+        <w:contextualSpacing/>
+      </w:pPr>
     </w:p>
     <w:p>
       <w:pPr>
@@ -351,6 +373,7 @@
         <w:contextualSpacing/>
       </w:pPr>
       <w:r>
+        <w:lastRenderedPageBreak/>
         <w:t>Do test cases represent practical use cases, in addition to corner cases? Explain.</w:t>
       </w:r>
     </w:p>
@@ -365,18 +388,8 @@
     </w:p>
     <w:p/>
     <w:p/>
-    <w:p/>
-    <w:p/>
-    <w:p/>
-    <w:p/>
-    <w:p/>
-    <w:p>
-      <w:bookmarkStart w:id="0" w:name="_GoBack"/>
-      <w:bookmarkEnd w:id="0"/>
-    </w:p>
-    <w:p>
-      <w:r>
-        <w:lastRenderedPageBreak/>
+    <w:p>
+      <w:r>
         <w:t>Short-answer questions:</w:t>
       </w:r>
     </w:p>
@@ -467,11 +480,16 @@
         <w:ind w:left="720"/>
         <w:contextualSpacing/>
       </w:pPr>
-      <w:r>
-        <w:t xml:space="preserve">Nareshkumarss: 46 commits 1,390 ++ 575 -- </w:t>
-      </w:r>
       <w:proofErr w:type="spellStart"/>
       <w:r>
+        <w:t>Nareshkumarss</w:t>
+      </w:r>
+      <w:proofErr w:type="spellEnd"/>
+      <w:r>
+        <w:t xml:space="preserve">: 46 commits 1,390 ++ 575 -- </w:t>
+      </w:r>
+      <w:proofErr w:type="spellStart"/>
+      <w:r>
         <w:t>avg</w:t>
       </w:r>
       <w:proofErr w:type="spellEnd"/>
@@ -484,8 +502,13 @@
         <w:ind w:left="720"/>
         <w:contextualSpacing/>
       </w:pPr>
-      <w:r>
-        <w:t xml:space="preserve">CSCHeller: 7 commits 477++ 166 -- </w:t>
+      <w:proofErr w:type="spellStart"/>
+      <w:r>
+        <w:t>CSCHeller</w:t>
+      </w:r>
+      <w:proofErr w:type="spellEnd"/>
+      <w:r>
+        <w:t xml:space="preserve">: 7 commits 477++ 166 -- </w:t>
       </w:r>
       <w:proofErr w:type="spellStart"/>
       <w:r>
@@ -526,16 +549,7 @@
         <w:contextualSpacing/>
       </w:pPr>
       <w:r>
-        <w:t>It is low for rravi92 because it is the second account for raji92 and was commit</w:t>
-      </w:r>
-      <w:r>
-        <w:t>t</w:t>
-      </w:r>
-      <w:r>
-        <w:t>ed by mistake</w:t>
-      </w:r>
-      <w:r>
-        <w:t xml:space="preserve"> </w:t>
+        <w:t xml:space="preserve">It is low for rravi92 because it is the second account for raji92 and was committed by mistake </w:t>
       </w:r>
     </w:p>
     <w:p>
@@ -570,10 +584,7 @@
         <w:contextualSpacing/>
       </w:pPr>
       <w:r>
-        <w:t>N</w:t>
-      </w:r>
-      <w:r>
-        <w:t>o.</w:t>
+        <w:t>No.</w:t>
       </w:r>
     </w:p>
     <w:p>
@@ -616,7 +627,7 @@
         <w:contextualSpacing/>
       </w:pPr>
       <w:r>
-        <w:t>No, but its less than 70</w:t>
+        <w:t>No.</w:t>
       </w:r>
     </w:p>
     <w:p>
@@ -651,25 +662,7 @@
         <w:contextualSpacing/>
       </w:pPr>
       <w:r>
-        <w:t xml:space="preserve">They didn’t use any design pattern for the project because they started working on it before </w:t>
-      </w:r>
-      <w:r>
-        <w:t xml:space="preserve">we covered design patterns </w:t>
-      </w:r>
-      <w:r>
-        <w:t xml:space="preserve">in lecture </w:t>
-      </w:r>
-      <w:r>
-        <w:t>and they were already</w:t>
-      </w:r>
-      <w:r>
-        <w:t xml:space="preserve"> </w:t>
-      </w:r>
-      <w:r>
-        <w:t>into the project</w:t>
-      </w:r>
-      <w:r>
-        <w:t xml:space="preserve"> to far to reset.</w:t>
+        <w:t>They didn’t use any design pattern for the project because they started working on it before we covered design patterns in lecture and they were already into the project to far to reset.</w:t>
       </w:r>
     </w:p>
     <w:p>
@@ -723,7 +716,7 @@
         <w:contextualSpacing/>
       </w:pPr>
       <w:r>
-        <w:t>0</w:t>
+        <w:t>No issue was posted.</w:t>
       </w:r>
     </w:p>
     <w:p/>
@@ -744,8 +737,10 @@
         <w:t xml:space="preserve">Time for presentation is strict. Practice! </w:t>
       </w:r>
     </w:p>
-    <w:p/>
-    <w:p/>
+    <w:p>
+      <w:bookmarkStart w:id="0" w:name="_GoBack"/>
+      <w:bookmarkEnd w:id="0"/>
+    </w:p>
     <w:sectPr>
       <w:pgSz w:w="12240" w:h="15840"/>
       <w:pgMar w:top="1440" w:right="1440" w:bottom="1440" w:left="1440" w:header="0" w:footer="720" w:gutter="0"/>
